--- a/DSA/Que/Time Complexity of Merge Sort and Fibonacci series.docx
+++ b/DSA/Que/Time Complexity of Merge Sort and Fibonacci series.docx
@@ -5,7 +5,7 @@
     <w:p>
       <w:pPr>
         <w:rPr>
-          <w:rFonts w:hint="default" w:ascii="Abyssinica SIL" w:hAnsi="Abyssinica SIL" w:cs="Abyssinica SIL"/>
+          <w:rFonts w:hint="default" w:ascii="Times New Roman" w:hAnsi="Times New Roman" w:cs="Times New Roman"/>
           <w:sz w:val="22"/>
           <w:szCs w:val="22"/>
           <w:lang w:val="en-US"/>
@@ -13,7 +13,7 @@
       </w:pPr>
       <w:r>
         <w:rPr>
-          <w:rFonts w:hint="default" w:ascii="Abyssinica SIL" w:hAnsi="Abyssinica SIL" w:cs="Abyssinica SIL"/>
+          <w:rFonts w:hint="default" w:ascii="Times New Roman" w:hAnsi="Times New Roman" w:cs="Times New Roman"/>
           <w:sz w:val="22"/>
           <w:szCs w:val="22"/>
           <w:lang w:val="en-US"/>
@@ -24,7 +24,7 @@
     <w:p>
       <w:pPr>
         <w:rPr>
-          <w:rFonts w:hint="default" w:ascii="Abyssinica SIL" w:hAnsi="Abyssinica SIL" w:cs="Abyssinica SIL"/>
+          <w:rFonts w:hint="default" w:ascii="Times New Roman" w:hAnsi="Times New Roman" w:cs="Times New Roman"/>
           <w:sz w:val="22"/>
           <w:szCs w:val="22"/>
           <w:lang w:val="en-US"/>
@@ -32,7 +32,7 @@
       </w:pPr>
       <w:r>
         <w:rPr>
-          <w:rFonts w:hint="default" w:ascii="Abyssinica SIL" w:hAnsi="Abyssinica SIL" w:cs="Abyssinica SIL"/>
+          <w:rFonts w:hint="default" w:ascii="Times New Roman" w:hAnsi="Times New Roman" w:cs="Times New Roman"/>
           <w:sz w:val="22"/>
           <w:szCs w:val="22"/>
           <w:lang w:val="en-US"/>
@@ -41,7 +41,7 @@
       </w:r>
       <w:r>
         <w:rPr>
-          <w:rFonts w:hint="default" w:ascii="Abyssinica SIL" w:hAnsi="Abyssinica SIL" w:cs="Abyssinica SIL"/>
+          <w:rFonts w:hint="default" w:ascii="Times New Roman" w:hAnsi="Times New Roman" w:cs="Times New Roman"/>
           <w:sz w:val="22"/>
           <w:szCs w:val="22"/>
           <w:lang w:val="en-US"/>
@@ -52,7 +52,7 @@
     <w:p>
       <w:pPr>
         <w:rPr>
-          <w:rFonts w:hint="default" w:ascii="Abyssinica SIL" w:hAnsi="Abyssinica SIL" w:cs="Abyssinica SIL"/>
+          <w:rFonts w:hint="default" w:ascii="Times New Roman" w:hAnsi="Times New Roman" w:cs="Times New Roman"/>
           <w:sz w:val="22"/>
           <w:szCs w:val="22"/>
         </w:rPr>
@@ -61,7 +61,7 @@
       <w:bookmarkEnd w:id="0"/>
       <w:r>
         <w:rPr>
-          <w:rFonts w:hint="default" w:ascii="Abyssinica SIL" w:hAnsi="Abyssinica SIL" w:cs="Abyssinica SIL"/>
+          <w:rFonts w:hint="default" w:ascii="Times New Roman" w:hAnsi="Times New Roman" w:cs="Times New Roman"/>
           <w:sz w:val="22"/>
           <w:szCs w:val="22"/>
           <w:lang w:val="en-US"/>
@@ -70,7 +70,7 @@
       </w:r>
       <w:r>
         <w:rPr>
-          <w:rFonts w:hint="default" w:ascii="Abyssinica SIL" w:hAnsi="Abyssinica SIL" w:cs="Abyssinica SIL"/>
+          <w:rFonts w:hint="default" w:ascii="Times New Roman" w:hAnsi="Times New Roman" w:cs="Times New Roman"/>
           <w:sz w:val="22"/>
           <w:szCs w:val="22"/>
           <w:lang w:val="en-US"/>
@@ -79,7 +79,7 @@
       </w:r>
       <w:r>
         <w:rPr>
-          <w:rFonts w:hint="default" w:ascii="Abyssinica SIL" w:hAnsi="Abyssinica SIL" w:cs="Abyssinica SIL"/>
+          <w:rFonts w:hint="default" w:ascii="Times New Roman" w:hAnsi="Times New Roman" w:cs="Times New Roman"/>
           <w:sz w:val="22"/>
           <w:szCs w:val="22"/>
         </w:rPr>
@@ -89,7 +89,7 @@
     <w:p>
       <w:pPr>
         <w:rPr>
-          <w:rFonts w:hint="default" w:ascii="Abyssinica SIL" w:hAnsi="Abyssinica SIL" w:cs="Abyssinica SIL"/>
+          <w:rFonts w:hint="default" w:ascii="Times New Roman" w:hAnsi="Times New Roman" w:cs="Times New Roman"/>
           <w:sz w:val="22"/>
           <w:szCs w:val="22"/>
         </w:rPr>
@@ -98,14 +98,14 @@
     <w:p>
       <w:pPr>
         <w:rPr>
-          <w:rFonts w:hint="default" w:ascii="Abyssinica SIL" w:hAnsi="Abyssinica SIL" w:cs="Abyssinica SIL"/>
+          <w:rFonts w:hint="default" w:ascii="Times New Roman" w:hAnsi="Times New Roman" w:cs="Times New Roman"/>
           <w:sz w:val="22"/>
           <w:szCs w:val="22"/>
         </w:rPr>
       </w:pPr>
       <w:r>
         <w:rPr>
-          <w:rFonts w:hint="default" w:ascii="Abyssinica SIL" w:hAnsi="Abyssinica SIL" w:cs="Abyssinica SIL"/>
+          <w:rFonts w:hint="default" w:ascii="Times New Roman" w:hAnsi="Times New Roman" w:cs="Times New Roman"/>
           <w:sz w:val="22"/>
           <w:szCs w:val="22"/>
         </w:rPr>
@@ -115,7 +115,7 @@
     <w:p>
       <w:pPr>
         <w:rPr>
-          <w:rFonts w:hint="default" w:ascii="Abyssinica SIL" w:hAnsi="Abyssinica SIL" w:cs="Abyssinica SIL"/>
+          <w:rFonts w:hint="default" w:ascii="Times New Roman" w:hAnsi="Times New Roman" w:cs="Times New Roman"/>
           <w:sz w:val="22"/>
           <w:szCs w:val="22"/>
         </w:rPr>
